--- a/script_bd.docx
+++ b/script_bd.docx
@@ -5,24 +5,25 @@
     <w:p/>
     <w:p/>
     <w:p>
+      <w:r>
+        <w:t>CREATE DATABASE ProjetoAvaliacaoProfessores</w:t>
+      </w:r>
+      <w:r>
+        <w:t>3</w:t>
+      </w:r>
+      <w:r>
+        <w:t xml:space="preserve">; </w:t>
+      </w:r>
+    </w:p>
+    <w:p>
+      <w:r>
+        <w:t>USE ProjetoAvaliacaoProfessores</w:t>
+      </w:r>
+      <w:r>
+        <w:t>3</w:t>
+      </w:r>
       <w:bookmarkStart w:id="0" w:name="_GoBack"/>
-      <w:r>
-        <w:t>CREATE DATABASE ProjetoAvaliacaoProfessores</w:t>
-      </w:r>
-      <w:r>
-        <w:t>2</w:t>
-      </w:r>
-      <w:r>
-        <w:t xml:space="preserve">; </w:t>
-      </w:r>
-    </w:p>
-    <w:p>
-      <w:r>
-        <w:t>USE ProjetoAvaliacaoProfessores</w:t>
-      </w:r>
-      <w:r>
-        <w:t>2</w:t>
-      </w:r>
+      <w:bookmarkEnd w:id="0"/>
       <w:r>
         <w:t>;</w:t>
       </w:r>
@@ -1213,7 +1214,7 @@
     </w:p>
     <w:p>
       <w:r>
-        <w:t>INSERT INTO `alunos`(`ID`, `NOME`, `EMAIL`, `SENHA`) VALUES (NULL, MD5('Carla Dias'),MD5('Carlinhatop@gmail.com'),MD5('12345'));</w:t>
+        <w:t>INSERT INTO `alunos`(`ID`, `NOME`, `EMAIL`, `SENHA`) VALUES (NULL, 'Carla Dias',MD5('Carlinhatop@gmail.com'),MD5('12345'));</w:t>
       </w:r>
     </w:p>
     <w:p/>
@@ -1294,7 +1295,21 @@
     <w:p/>
     <w:p>
       <w:r>
-        <w:t>INSERT INTO `professores`(`ID`, `NOME`) VALUES (null,md5('Walter Feitosa'));</w:t>
+        <w:t>INSERT INTO `professores`(`ID`, `NOME`) VALUES (</w:t>
+      </w:r>
+      <w:proofErr w:type="spellStart"/>
+      <w:r>
+        <w:t>null</w:t>
+      </w:r>
+      <w:proofErr w:type="spellEnd"/>
+      <w:r>
+        <w:t>,</w:t>
+      </w:r>
+      <w:r>
+        <w:t xml:space="preserve"> </w:t>
+      </w:r>
+      <w:r>
+        <w:t>'Walter Feitosa');</w:t>
       </w:r>
     </w:p>
     <w:p/>
@@ -1774,7 +1789,6 @@
       <w:r>
         <w:t>`) VALUES (null,1,5,1,1);</w:t>
       </w:r>
-      <w:bookmarkEnd w:id="0"/>
     </w:p>
     <w:sectPr>
       <w:pgSz w:w="11909" w:h="16834"/>
